--- a/Reflection Report A2.docx
+++ b/Reflection Report A2.docx
@@ -20,6 +20,7 @@
     </w:p>
     <w:p>
       <w:pPr>
+        <w:spacing w:line="240" w:lineRule="auto"/>
         <w:ind w:firstLine="720"/>
         <w:rPr>
           <w:sz w:val="24"/>
@@ -31,17 +32,36 @@
           <w:sz w:val="24"/>
           <w:szCs w:val="24"/>
         </w:rPr>
-        <w:t>For A2, I chose to do the first assignment: a user enters a filename, and then the program will scramble words from that file. To build this program, I followed the</w:t>
-      </w:r>
-      <w:r>
-        <w:rPr>
-          <w:sz w:val="24"/>
-          <w:szCs w:val="24"/>
-        </w:rPr>
-        <w:t xml:space="preserve">se </w:t>
-      </w:r>
-      <w:bookmarkStart w:id="0" w:name="_GoBack"/>
-      <w:bookmarkEnd w:id="0"/>
+        <w:t xml:space="preserve">For A2, I chose to do the first assignment: a user enters a filename, and then the program will scramble words from that file. To build this program, I </w:t>
+      </w:r>
+      <w:r>
+        <w:rPr>
+          <w:sz w:val="24"/>
+          <w:szCs w:val="24"/>
+        </w:rPr>
+        <w:t>used</w:t>
+      </w:r>
+      <w:r>
+        <w:rPr>
+          <w:sz w:val="24"/>
+          <w:szCs w:val="24"/>
+        </w:rPr>
+        <w:t xml:space="preserve"> </w:t>
+      </w:r>
+      <w:r>
+        <w:rPr>
+          <w:sz w:val="24"/>
+          <w:szCs w:val="24"/>
+        </w:rPr>
+        <w:t>the following</w:t>
+      </w:r>
+      <w:r>
+        <w:rPr>
+          <w:sz w:val="24"/>
+          <w:szCs w:val="24"/>
+        </w:rPr>
+        <w:t xml:space="preserve"> </w:t>
+      </w:r>
       <w:r>
         <w:rPr>
           <w:sz w:val="24"/>
@@ -57,6 +77,7 @@
           <w:ilvl w:val="0"/>
           <w:numId w:val="2"/>
         </w:numPr>
+        <w:spacing w:line="240" w:lineRule="auto"/>
         <w:ind w:left="284"/>
         <w:rPr>
           <w:sz w:val="24"/>
@@ -68,7 +89,14 @@
           <w:sz w:val="24"/>
           <w:szCs w:val="24"/>
         </w:rPr>
-        <w:t>Build skeleton of program, including stub functions</w:t>
+        <w:t>Build skeleton of program</w:t>
+      </w:r>
+      <w:r>
+        <w:rPr>
+          <w:sz w:val="24"/>
+          <w:szCs w:val="24"/>
+        </w:rPr>
+        <w:t>. This includes creating stubs for all required functions and developing an algorithm for parsing the file.</w:t>
       </w:r>
     </w:p>
     <w:p>
@@ -78,6 +106,7 @@
           <w:ilvl w:val="0"/>
           <w:numId w:val="2"/>
         </w:numPr>
+        <w:spacing w:line="240" w:lineRule="auto"/>
         <w:ind w:left="284"/>
         <w:rPr>
           <w:sz w:val="24"/>
@@ -89,7 +118,28 @@
           <w:sz w:val="24"/>
           <w:szCs w:val="24"/>
         </w:rPr>
-        <w:t>Build helper function to check if file exists</w:t>
+        <w:t>Build</w:t>
+      </w:r>
+      <w:r>
+        <w:rPr>
+          <w:sz w:val="24"/>
+          <w:szCs w:val="24"/>
+        </w:rPr>
+        <w:t xml:space="preserve"> a</w:t>
+      </w:r>
+      <w:r>
+        <w:rPr>
+          <w:sz w:val="24"/>
+          <w:szCs w:val="24"/>
+        </w:rPr>
+        <w:t xml:space="preserve"> helper function to check if </w:t>
+      </w:r>
+      <w:r>
+        <w:rPr>
+          <w:sz w:val="24"/>
+          <w:szCs w:val="24"/>
+        </w:rPr>
+        <w:t>the file exists so that it can be opened for reading.</w:t>
       </w:r>
     </w:p>
     <w:p>
@@ -99,6 +149,7 @@
           <w:ilvl w:val="0"/>
           <w:numId w:val="2"/>
         </w:numPr>
+        <w:spacing w:line="240" w:lineRule="auto"/>
         <w:ind w:left="284"/>
         <w:rPr>
           <w:sz w:val="24"/>
@@ -110,7 +161,28 @@
           <w:sz w:val="24"/>
           <w:szCs w:val="24"/>
         </w:rPr>
-        <w:t>Build function to get user input for filename, and check if it exists using above function</w:t>
+        <w:t>Build</w:t>
+      </w:r>
+      <w:r>
+        <w:rPr>
+          <w:sz w:val="24"/>
+          <w:szCs w:val="24"/>
+        </w:rPr>
+        <w:t xml:space="preserve"> the</w:t>
+      </w:r>
+      <w:r>
+        <w:rPr>
+          <w:sz w:val="24"/>
+          <w:szCs w:val="24"/>
+        </w:rPr>
+        <w:t xml:space="preserve"> function to get user input for filename, and check if it exists using above function</w:t>
+      </w:r>
+      <w:r>
+        <w:rPr>
+          <w:sz w:val="24"/>
+          <w:szCs w:val="24"/>
+        </w:rPr>
+        <w:t>.</w:t>
       </w:r>
     </w:p>
     <w:p>
@@ -120,6 +192,7 @@
           <w:ilvl w:val="0"/>
           <w:numId w:val="2"/>
         </w:numPr>
+        <w:spacing w:line="240" w:lineRule="auto"/>
         <w:ind w:left="284"/>
         <w:rPr>
           <w:sz w:val="24"/>
@@ -131,14 +204,201 @@
           <w:sz w:val="24"/>
           <w:szCs w:val="24"/>
         </w:rPr>
-        <w:t>Parse the file and split it based on delimiters, using string position and length of string</w:t>
-      </w:r>
-      <w:r>
-        <w:rPr>
-          <w:sz w:val="24"/>
-          <w:szCs w:val="24"/>
-        </w:rPr>
-        <w:t xml:space="preserve"> to properly split line into words</w:t>
+        <w:t>Once the file was verified to exist, begin p</w:t>
+      </w:r>
+      <w:r>
+        <w:rPr>
+          <w:sz w:val="24"/>
+          <w:szCs w:val="24"/>
+        </w:rPr>
+        <w:t>ars</w:t>
+      </w:r>
+      <w:r>
+        <w:rPr>
+          <w:sz w:val="24"/>
+          <w:szCs w:val="24"/>
+        </w:rPr>
+        <w:t>ing</w:t>
+      </w:r>
+      <w:r>
+        <w:rPr>
+          <w:sz w:val="24"/>
+          <w:szCs w:val="24"/>
+        </w:rPr>
+        <w:t xml:space="preserve"> the file</w:t>
+      </w:r>
+      <w:r>
+        <w:rPr>
+          <w:sz w:val="24"/>
+          <w:szCs w:val="24"/>
+        </w:rPr>
+        <w:t>. The algorith</w:t>
+      </w:r>
+      <w:r>
+        <w:rPr>
+          <w:sz w:val="24"/>
+          <w:szCs w:val="24"/>
+        </w:rPr>
+        <w:t xml:space="preserve">m to process it </w:t>
+      </w:r>
+      <w:r>
+        <w:rPr>
+          <w:sz w:val="24"/>
+          <w:szCs w:val="24"/>
+        </w:rPr>
+        <w:t>goes as follows:</w:t>
+      </w:r>
+    </w:p>
+    <w:p>
+      <w:pPr>
+        <w:pStyle w:val="ListParagraph"/>
+        <w:numPr>
+          <w:ilvl w:val="1"/>
+          <w:numId w:val="2"/>
+        </w:numPr>
+        <w:spacing w:line="240" w:lineRule="auto"/>
+        <w:ind w:left="709"/>
+        <w:rPr>
+          <w:sz w:val="24"/>
+          <w:szCs w:val="24"/>
+        </w:rPr>
+      </w:pPr>
+      <w:r>
+        <w:rPr>
+          <w:sz w:val="24"/>
+          <w:szCs w:val="24"/>
+        </w:rPr>
+        <w:t>Read the file line by line, starting at the first line.</w:t>
+      </w:r>
+    </w:p>
+    <w:p>
+      <w:pPr>
+        <w:pStyle w:val="ListParagraph"/>
+        <w:numPr>
+          <w:ilvl w:val="1"/>
+          <w:numId w:val="2"/>
+        </w:numPr>
+        <w:spacing w:line="240" w:lineRule="auto"/>
+        <w:ind w:left="709"/>
+        <w:rPr>
+          <w:sz w:val="24"/>
+          <w:szCs w:val="24"/>
+        </w:rPr>
+      </w:pPr>
+      <w:r>
+        <w:rPr>
+          <w:sz w:val="24"/>
+          <w:szCs w:val="24"/>
+        </w:rPr>
+        <w:t>Keep track of the beginning index of the word.</w:t>
+      </w:r>
+    </w:p>
+    <w:p>
+      <w:pPr>
+        <w:pStyle w:val="ListParagraph"/>
+        <w:numPr>
+          <w:ilvl w:val="1"/>
+          <w:numId w:val="2"/>
+        </w:numPr>
+        <w:spacing w:line="240" w:lineRule="auto"/>
+        <w:ind w:left="709"/>
+        <w:rPr>
+          <w:sz w:val="24"/>
+          <w:szCs w:val="24"/>
+        </w:rPr>
+      </w:pPr>
+      <w:r>
+        <w:rPr>
+          <w:sz w:val="24"/>
+          <w:szCs w:val="24"/>
+        </w:rPr>
+        <w:t>Read through the contents of the line,</w:t>
+      </w:r>
+      <w:r>
+        <w:rPr>
+          <w:sz w:val="24"/>
+          <w:szCs w:val="24"/>
+        </w:rPr>
+        <w:t xml:space="preserve"> </w:t>
+      </w:r>
+      <w:r>
+        <w:rPr>
+          <w:sz w:val="24"/>
+          <w:szCs w:val="24"/>
+        </w:rPr>
+        <w:t>keeping track of how long the current word is.</w:t>
+      </w:r>
+    </w:p>
+    <w:p>
+      <w:pPr>
+        <w:pStyle w:val="ListParagraph"/>
+        <w:numPr>
+          <w:ilvl w:val="1"/>
+          <w:numId w:val="2"/>
+        </w:numPr>
+        <w:spacing w:line="240" w:lineRule="auto"/>
+        <w:ind w:left="709"/>
+        <w:rPr>
+          <w:sz w:val="24"/>
+          <w:szCs w:val="24"/>
+        </w:rPr>
+      </w:pPr>
+      <w:r>
+        <w:rPr>
+          <w:sz w:val="24"/>
+          <w:szCs w:val="24"/>
+        </w:rPr>
+        <w:t>Once a certain character is met letting us know this is the end of the word, s</w:t>
+      </w:r>
+      <w:r>
+        <w:rPr>
+          <w:sz w:val="24"/>
+          <w:szCs w:val="24"/>
+        </w:rPr>
+        <w:t>plit</w:t>
+      </w:r>
+      <w:r>
+        <w:rPr>
+          <w:sz w:val="24"/>
+          <w:szCs w:val="24"/>
+        </w:rPr>
+        <w:t xml:space="preserve"> the </w:t>
+      </w:r>
+      <w:r>
+        <w:rPr>
+          <w:sz w:val="24"/>
+          <w:szCs w:val="24"/>
+        </w:rPr>
+        <w:t>line from the start index and length of the word to extract it from the line.</w:t>
+      </w:r>
+    </w:p>
+    <w:p>
+      <w:pPr>
+        <w:pStyle w:val="ListParagraph"/>
+        <w:numPr>
+          <w:ilvl w:val="1"/>
+          <w:numId w:val="2"/>
+        </w:numPr>
+        <w:spacing w:line="240" w:lineRule="auto"/>
+        <w:ind w:left="709"/>
+        <w:rPr>
+          <w:sz w:val="24"/>
+          <w:szCs w:val="24"/>
+        </w:rPr>
+      </w:pPr>
+      <w:r>
+        <w:rPr>
+          <w:sz w:val="24"/>
+          <w:szCs w:val="24"/>
+        </w:rPr>
+        <w:t xml:space="preserve">Update the start and end index to begin reading the next </w:t>
+      </w:r>
+      <w:r>
+        <w:rPr>
+          <w:sz w:val="24"/>
+          <w:szCs w:val="24"/>
+        </w:rPr>
+        <w:t>word in the line.</w:t>
       </w:r>
     </w:p>
     <w:p>
@@ -148,6 +408,7 @@
           <w:ilvl w:val="0"/>
           <w:numId w:val="2"/>
         </w:numPr>
+        <w:spacing w:line="240" w:lineRule="auto"/>
         <w:ind w:left="284"/>
         <w:rPr>
           <w:sz w:val="24"/>
@@ -159,14 +420,44 @@
           <w:sz w:val="24"/>
           <w:szCs w:val="24"/>
         </w:rPr>
-        <w:t xml:space="preserve">Build isWord </w:t>
-      </w:r>
-      <w:r>
-        <w:rPr>
-          <w:sz w:val="24"/>
-          <w:szCs w:val="24"/>
-        </w:rPr>
-        <w:t xml:space="preserve">(only alpha characters, so ‘ doesn’t count) </w:t>
+        <w:t xml:space="preserve">Build </w:t>
+      </w:r>
+      <w:proofErr w:type="spellStart"/>
+      <w:r>
+        <w:rPr>
+          <w:sz w:val="24"/>
+          <w:szCs w:val="24"/>
+        </w:rPr>
+        <w:t>isWord</w:t>
+      </w:r>
+      <w:proofErr w:type="spellEnd"/>
+      <w:r>
+        <w:rPr>
+          <w:sz w:val="24"/>
+          <w:szCs w:val="24"/>
+        </w:rPr>
+        <w:t xml:space="preserve"> </w:t>
+      </w:r>
+      <w:r>
+        <w:rPr>
+          <w:sz w:val="24"/>
+          <w:szCs w:val="24"/>
+        </w:rPr>
+        <w:t>(only alpha characters</w:t>
+      </w:r>
+      <w:r>
+        <w:rPr>
+          <w:sz w:val="24"/>
+          <w:szCs w:val="24"/>
+        </w:rPr>
+        <w:t xml:space="preserve"> allowed, so words with a ‘ and a number in it are not true words</w:t>
+      </w:r>
+      <w:r>
+        <w:rPr>
+          <w:sz w:val="24"/>
+          <w:szCs w:val="24"/>
+        </w:rPr>
+        <w:t xml:space="preserve">) </w:t>
       </w:r>
       <w:r>
         <w:rPr>
@@ -180,7 +471,35 @@
           <w:sz w:val="24"/>
           <w:szCs w:val="24"/>
         </w:rPr>
-        <w:t xml:space="preserve"> (uses randomizer package)</w:t>
+        <w:t xml:space="preserve"> (uses</w:t>
+      </w:r>
+      <w:r>
+        <w:rPr>
+          <w:sz w:val="24"/>
+          <w:szCs w:val="24"/>
+        </w:rPr>
+        <w:t xml:space="preserve"> a</w:t>
+      </w:r>
+      <w:r>
+        <w:rPr>
+          <w:sz w:val="24"/>
+          <w:szCs w:val="24"/>
+        </w:rPr>
+        <w:t xml:space="preserve"> randomizer package</w:t>
+      </w:r>
+      <w:r>
+        <w:rPr>
+          <w:sz w:val="24"/>
+          <w:szCs w:val="24"/>
+        </w:rPr>
+        <w:t xml:space="preserve"> generate a random location for a letter to be placed</w:t>
+      </w:r>
+      <w:r>
+        <w:rPr>
+          <w:sz w:val="24"/>
+          <w:szCs w:val="24"/>
+        </w:rPr>
+        <w:t>)</w:t>
       </w:r>
     </w:p>
     <w:p>
@@ -190,6 +509,7 @@
           <w:ilvl w:val="0"/>
           <w:numId w:val="2"/>
         </w:numPr>
+        <w:spacing w:line="240" w:lineRule="auto"/>
         <w:ind w:left="284"/>
         <w:rPr>
           <w:sz w:val="24"/>
@@ -202,6 +522,29 @@
           <w:szCs w:val="24"/>
         </w:rPr>
         <w:t>Determine if a substring should be processed for randomizing</w:t>
+      </w:r>
+      <w:r>
+        <w:rPr>
+          <w:sz w:val="24"/>
+          <w:szCs w:val="24"/>
+        </w:rPr>
+        <w:t xml:space="preserve"> in an if statement using </w:t>
+      </w:r>
+      <w:proofErr w:type="spellStart"/>
+      <w:r>
+        <w:rPr>
+          <w:sz w:val="24"/>
+          <w:szCs w:val="24"/>
+        </w:rPr>
+        <w:t>isWord</w:t>
+      </w:r>
+      <w:proofErr w:type="spellEnd"/>
+      <w:r>
+        <w:rPr>
+          <w:sz w:val="24"/>
+          <w:szCs w:val="24"/>
+        </w:rPr>
+        <w:t>.</w:t>
       </w:r>
     </w:p>
     <w:p>
@@ -211,6 +554,7 @@
           <w:ilvl w:val="0"/>
           <w:numId w:val="2"/>
         </w:numPr>
+        <w:spacing w:line="240" w:lineRule="auto"/>
         <w:ind w:left="284"/>
         <w:rPr>
           <w:sz w:val="24"/>
@@ -222,7 +566,56 @@
           <w:sz w:val="24"/>
           <w:szCs w:val="24"/>
         </w:rPr>
-        <w:t>Build scramble word function. Scrambles a word by ignoring first and last chars, then keeping a running list of all positions previously used. Build the word and return it</w:t>
+        <w:t xml:space="preserve">Build scramble word function. Scrambles </w:t>
+      </w:r>
+      <w:r>
+        <w:rPr>
+          <w:sz w:val="24"/>
+          <w:szCs w:val="24"/>
+        </w:rPr>
+        <w:t xml:space="preserve">it </w:t>
+      </w:r>
+      <w:r>
+        <w:rPr>
+          <w:sz w:val="24"/>
+          <w:szCs w:val="24"/>
+        </w:rPr>
+        <w:t>by ignoring first and last chars, then keeping a running list of all positions previously used</w:t>
+      </w:r>
+      <w:r>
+        <w:rPr>
+          <w:sz w:val="24"/>
+          <w:szCs w:val="24"/>
+        </w:rPr>
+        <w:t xml:space="preserve"> and using the RNG function</w:t>
+      </w:r>
+      <w:r>
+        <w:rPr>
+          <w:sz w:val="24"/>
+          <w:szCs w:val="24"/>
+        </w:rPr>
+        <w:t>. Build the</w:t>
+      </w:r>
+      <w:r>
+        <w:rPr>
+          <w:sz w:val="24"/>
+          <w:szCs w:val="24"/>
+        </w:rPr>
+        <w:t xml:space="preserve"> new</w:t>
+      </w:r>
+      <w:r>
+        <w:rPr>
+          <w:sz w:val="24"/>
+          <w:szCs w:val="24"/>
+        </w:rPr>
+        <w:t xml:space="preserve"> word and return it</w:t>
+      </w:r>
+      <w:r>
+        <w:rPr>
+          <w:sz w:val="24"/>
+          <w:szCs w:val="24"/>
+        </w:rPr>
+        <w:t>.</w:t>
       </w:r>
     </w:p>
     <w:p>
@@ -232,6 +625,7 @@
           <w:ilvl w:val="0"/>
           <w:numId w:val="2"/>
         </w:numPr>
+        <w:spacing w:line="240" w:lineRule="auto"/>
         <w:ind w:left="284"/>
         <w:rPr>
           <w:sz w:val="24"/>
@@ -243,17 +637,184 @@
           <w:sz w:val="24"/>
           <w:szCs w:val="24"/>
         </w:rPr>
-        <w:t>Print out either the scrambled or unscrambled word</w:t>
-      </w:r>
-    </w:p>
-    <w:p>
-      <w:pPr>
-        <w:ind w:left="284"/>
-        <w:rPr>
-          <w:sz w:val="24"/>
-          <w:szCs w:val="24"/>
-        </w:rPr>
-      </w:pPr>
+        <w:t>Print out the</w:t>
+      </w:r>
+      <w:r>
+        <w:rPr>
+          <w:sz w:val="24"/>
+          <w:szCs w:val="24"/>
+        </w:rPr>
+        <w:t xml:space="preserve"> results of the scrambling. If the word was not processed, it is still printed.</w:t>
+      </w:r>
+    </w:p>
+    <w:p>
+      <w:pPr>
+        <w:spacing w:line="240" w:lineRule="auto"/>
+        <w:ind w:left="-76" w:firstLine="360"/>
+        <w:rPr>
+          <w:sz w:val="24"/>
+          <w:szCs w:val="24"/>
+        </w:rPr>
+      </w:pPr>
+      <w:r>
+        <w:rPr>
+          <w:sz w:val="24"/>
+          <w:szCs w:val="24"/>
+        </w:rPr>
+        <w:t xml:space="preserve">Overall, I found that Ada was well suited for developing this program, although there were some limitations of Ada that I did not enjoy working with. To begin, I really liked working with exceptions in Ada. Exceptions made checking certain things such as if a file was properly opened simple and easy to code. If I did something like that in C, it would have taken more </w:t>
+      </w:r>
+      <w:r>
+        <w:rPr>
+          <w:sz w:val="24"/>
+          <w:szCs w:val="24"/>
+        </w:rPr>
+        <w:t>time, making Ada a good choice.</w:t>
+      </w:r>
+      <w:r>
+        <w:rPr>
+          <w:sz w:val="24"/>
+          <w:szCs w:val="24"/>
+        </w:rPr>
+        <w:t xml:space="preserve"> I </w:t>
+      </w:r>
+      <w:r>
+        <w:rPr>
+          <w:sz w:val="24"/>
+          <w:szCs w:val="24"/>
+        </w:rPr>
+        <w:t xml:space="preserve">also </w:t>
+      </w:r>
+      <w:r>
+        <w:rPr>
+          <w:sz w:val="24"/>
+          <w:szCs w:val="24"/>
+        </w:rPr>
+        <w:t>found Ada well suited for working with file IO</w:t>
+      </w:r>
+      <w:r>
+        <w:rPr>
+          <w:sz w:val="24"/>
+          <w:szCs w:val="24"/>
+        </w:rPr>
+        <w:t xml:space="preserve"> such </w:t>
+      </w:r>
+      <w:r>
+        <w:rPr>
+          <w:sz w:val="24"/>
+          <w:szCs w:val="24"/>
+        </w:rPr>
+        <w:t>as opening, reading the contents of the file and closing</w:t>
+      </w:r>
+      <w:r>
+        <w:rPr>
+          <w:sz w:val="24"/>
+          <w:szCs w:val="24"/>
+        </w:rPr>
+        <w:t xml:space="preserve"> a file. The process was</w:t>
+      </w:r>
+      <w:r>
+        <w:rPr>
+          <w:sz w:val="24"/>
+          <w:szCs w:val="24"/>
+        </w:rPr>
+        <w:t xml:space="preserve"> streamlined and easy to </w:t>
+      </w:r>
+      <w:r>
+        <w:rPr>
+          <w:sz w:val="24"/>
+          <w:szCs w:val="24"/>
+        </w:rPr>
+        <w:t xml:space="preserve">learn, making </w:t>
+      </w:r>
+      <w:r>
+        <w:rPr>
+          <w:sz w:val="24"/>
+          <w:szCs w:val="24"/>
+        </w:rPr>
+        <w:t>reading the contents of the file trivial so that I could focus on the processing algorithm.</w:t>
+      </w:r>
+    </w:p>
+    <w:p>
+      <w:pPr>
+        <w:spacing w:line="240" w:lineRule="auto"/>
+        <w:ind w:left="-76" w:firstLine="360"/>
+        <w:rPr>
+          <w:sz w:val="24"/>
+          <w:szCs w:val="24"/>
+        </w:rPr>
+      </w:pPr>
+      <w:r>
+        <w:rPr>
+          <w:sz w:val="24"/>
+          <w:szCs w:val="24"/>
+        </w:rPr>
+        <w:t xml:space="preserve">Although working with these structures </w:t>
+      </w:r>
+      <w:r>
+        <w:rPr>
+          <w:sz w:val="24"/>
+          <w:szCs w:val="24"/>
+        </w:rPr>
+        <w:t xml:space="preserve">made me enjoy coding </w:t>
+      </w:r>
+      <w:r>
+        <w:rPr>
+          <w:sz w:val="24"/>
+          <w:szCs w:val="24"/>
+        </w:rPr>
+        <w:t xml:space="preserve">in Ada, </w:t>
+      </w:r>
+      <w:r>
+        <w:rPr>
+          <w:sz w:val="24"/>
+          <w:szCs w:val="24"/>
+        </w:rPr>
+        <w:t>I ran into many bumps along the way. A</w:t>
+      </w:r>
+      <w:r>
+        <w:rPr>
+          <w:sz w:val="24"/>
+          <w:szCs w:val="24"/>
+        </w:rPr>
+        <w:t xml:space="preserve"> major downside I found was working with strings. I did not enjoy the process of using unbounded strings, as I found them a bit limited in their functionality and finicky. I had to convert between unbounded strings and normal strings quite frequently, and it became a pain to manage them separately.</w:t>
+      </w:r>
+      <w:r>
+        <w:rPr>
+          <w:sz w:val="24"/>
+          <w:szCs w:val="24"/>
+        </w:rPr>
+        <w:t xml:space="preserve"> Another thing I found a bit difficult to deal with in Ada was the structure of the application. </w:t>
+      </w:r>
+      <w:r>
+        <w:rPr>
+          <w:sz w:val="24"/>
+          <w:szCs w:val="24"/>
+        </w:rPr>
+        <w:t xml:space="preserve">I initially had trouble organizing the flow of my program, as sometimes I found I wanted to declare variables in the middle of a </w:t>
+      </w:r>
+      <w:r>
+        <w:rPr>
+          <w:sz w:val="24"/>
+          <w:szCs w:val="24"/>
+        </w:rPr>
+        <w:t>function,</w:t>
+      </w:r>
+      <w:r>
+        <w:rPr>
+          <w:sz w:val="24"/>
+          <w:szCs w:val="24"/>
+        </w:rPr>
+        <w:t xml:space="preserve"> but Ada prevented me from doing that, so I had to think of workaroun</w:t>
+      </w:r>
+      <w:bookmarkStart w:id="0" w:name="_GoBack"/>
+      <w:bookmarkEnd w:id="0"/>
+      <w:r>
+        <w:rPr>
+          <w:sz w:val="24"/>
+          <w:szCs w:val="24"/>
+        </w:rPr>
+        <w:t>ds instead.</w:t>
+      </w:r>
     </w:p>
     <w:sectPr>
       <w:headerReference w:type="default" r:id="rId7"/>
@@ -662,6 +1223,7 @@
     <w:lsdException w:name="HTML Sample" w:semiHidden="1" w:unhideWhenUsed="1"/>
     <w:lsdException w:name="HTML Typewriter" w:semiHidden="1" w:unhideWhenUsed="1"/>
     <w:lsdException w:name="HTML Variable" w:semiHidden="1" w:unhideWhenUsed="1"/>
+    <w:lsdException w:name="Normal Table" w:semiHidden="1" w:unhideWhenUsed="1"/>
     <w:lsdException w:name="annotation subject" w:semiHidden="1" w:unhideWhenUsed="1"/>
     <w:lsdException w:name="No List" w:semiHidden="1" w:unhideWhenUsed="1"/>
     <w:lsdException w:name="Outline List 1" w:semiHidden="1" w:unhideWhenUsed="1"/>
@@ -708,8 +1270,10 @@
     <w:lsdException w:name="Table Subtle 2" w:semiHidden="1" w:unhideWhenUsed="1"/>
     <w:lsdException w:name="Table Web 1" w:semiHidden="1" w:unhideWhenUsed="1"/>
     <w:lsdException w:name="Table Web 2" w:semiHidden="1" w:unhideWhenUsed="1"/>
+    <w:lsdException w:name="Table Web 3" w:semiHidden="1" w:unhideWhenUsed="1"/>
     <w:lsdException w:name="Balloon Text" w:semiHidden="1" w:unhideWhenUsed="1"/>
     <w:lsdException w:name="Table Grid" w:uiPriority="39"/>
+    <w:lsdException w:name="Table Theme" w:semiHidden="1" w:unhideWhenUsed="1"/>
     <w:lsdException w:name="Placeholder Text" w:semiHidden="1"/>
     <w:lsdException w:name="No Spacing" w:uiPriority="1" w:qFormat="1"/>
     <w:lsdException w:name="Light Shading" w:uiPriority="60"/>
